--- a/法令ファイル/持続可能な社会保障制度の確立を図るための改革の推進に関する法律/持続可能な社会保障制度の確立を図るための改革の推進に関する法律（平成二十五年法律第百十二号）.docx
+++ b/法令ファイル/持続可能な社会保障制度の確立を図るための改革の推進に関する法律/持続可能な社会保障制度の確立を図るための改革の推進に関する法律（平成二十五年法律第百十二号）.docx
@@ -86,52 +86,34 @@
     </w:p>
     <w:p>
       <w:pPr>
-        <w:pStyle w:val="Heading6"/>
+        <w:pStyle w:val="ListBullet"/>
         <w:ind w:left="880"/>
       </w:pPr>
       <w:r>
         <w:t>一</w:t>
-      </w:r>
-    </w:p>
-    <w:p>
-      <w:pPr>
-        <w:ind w:left="880"/>
-      </w:pPr>
-      <w:r>
+        <w:br/>
         <w:t>子ども・子育て支援法第十一条に規定する子どものための教育・保育給付及び同法第五十九条に規定する地域子ども・子育て支援事業の実施のために必要な措置</w:t>
       </w:r>
     </w:p>
     <w:p>
       <w:pPr>
-        <w:pStyle w:val="Heading6"/>
+        <w:pStyle w:val="ListBullet"/>
         <w:ind w:left="880"/>
       </w:pPr>
       <w:r>
         <w:t>二</w:t>
-      </w:r>
-    </w:p>
-    <w:p>
-      <w:pPr>
-        <w:ind w:left="880"/>
-      </w:pPr>
-      <w:r>
+        <w:br/>
         <w:t>子ども・子育て支援法附則第十条第一項に規定する保育緊急確保事業の実施のために必要な措置</w:t>
       </w:r>
     </w:p>
     <w:p>
       <w:pPr>
-        <w:pStyle w:val="Heading6"/>
+        <w:pStyle w:val="ListBullet"/>
         <w:ind w:left="880"/>
       </w:pPr>
       <w:r>
         <w:t>三</w:t>
-      </w:r>
-    </w:p>
-    <w:p>
-      <w:pPr>
-        <w:ind w:left="880"/>
-      </w:pPr>
-      <w:r>
+        <w:br/>
         <w:t>社会的養護の充実に当たって必要となる児童福祉法（昭和二十二年法律第百六十四号）第三十七条に規定する乳児院、同法第三十八条に規定する母子生活支援施設、同法第四十一条に規定する児童養護施設、同法第四十三条の二に規定する児童心理治療施設又は同法第四十四条に規定する児童自立支援施設に入所等をする子どもの養育環境等の整備のために必要な措置</w:t>
       </w:r>
     </w:p>
@@ -235,52 +217,34 @@
     </w:p>
     <w:p>
       <w:pPr>
-        <w:pStyle w:val="Heading6"/>
+        <w:pStyle w:val="ListBullet"/>
         <w:ind w:left="880"/>
       </w:pPr>
       <w:r>
         <w:t>一</w:t>
-      </w:r>
-    </w:p>
-    <w:p>
-      <w:pPr>
-        <w:ind w:left="880"/>
-      </w:pPr>
-      <w:r>
+        <w:br/>
         <w:t>病床の機能の分化及び連携並びに在宅医療及び在宅介護を推進するために必要な次に掲げる事項</w:t>
       </w:r>
     </w:p>
     <w:p>
       <w:pPr>
-        <w:pStyle w:val="Heading6"/>
+        <w:pStyle w:val="ListBullet"/>
         <w:ind w:left="880"/>
       </w:pPr>
       <w:r>
         <w:t>二</w:t>
-      </w:r>
-    </w:p>
-    <w:p>
-      <w:pPr>
-        <w:ind w:left="880"/>
-      </w:pPr>
-      <w:r>
+        <w:br/>
         <w:t>地域における医師、看護師その他の医療従事者の確保及び勤務環境の改善</w:t>
       </w:r>
     </w:p>
     <w:p>
       <w:pPr>
-        <w:pStyle w:val="Heading6"/>
+        <w:pStyle w:val="ListBullet"/>
         <w:ind w:left="880"/>
       </w:pPr>
       <w:r>
         <w:t>三</w:t>
-      </w:r>
-    </w:p>
-    <w:p>
-      <w:pPr>
-        <w:ind w:left="880"/>
-      </w:pPr>
-      <w:r>
+        <w:br/>
         <w:t>医療従事者の業務の範囲及び業務の実施体制の見直し</w:t>
       </w:r>
     </w:p>
@@ -337,52 +301,34 @@
     </w:p>
     <w:p>
       <w:pPr>
-        <w:pStyle w:val="Heading6"/>
+        <w:pStyle w:val="ListBullet"/>
         <w:ind w:left="880"/>
       </w:pPr>
       <w:r>
         <w:t>一</w:t>
-      </w:r>
-    </w:p>
-    <w:p>
-      <w:pPr>
-        <w:ind w:left="880"/>
-      </w:pPr>
-      <w:r>
+        <w:br/>
         <w:t>医療保険制度等の財政基盤の安定化についての次に掲げる事項</w:t>
       </w:r>
     </w:p>
     <w:p>
       <w:pPr>
-        <w:pStyle w:val="Heading6"/>
+        <w:pStyle w:val="ListBullet"/>
         <w:ind w:left="880"/>
       </w:pPr>
       <w:r>
         <w:t>二</w:t>
-      </w:r>
-    </w:p>
-    <w:p>
-      <w:pPr>
-        <w:ind w:left="880"/>
-      </w:pPr>
-      <w:r>
+        <w:br/>
         <w:t>医療保険の保険料に係る国民の負担に関する公平の確保についての次に掲げる事項</w:t>
       </w:r>
     </w:p>
     <w:p>
       <w:pPr>
-        <w:pStyle w:val="Heading6"/>
+        <w:pStyle w:val="ListBullet"/>
         <w:ind w:left="880"/>
       </w:pPr>
       <w:r>
         <w:t>三</w:t>
-      </w:r>
-    </w:p>
-    <w:p>
-      <w:pPr>
-        <w:ind w:left="880"/>
-      </w:pPr>
-      <w:r>
+        <w:br/>
         <w:t>医療保険の保険給付の対象となる療養の範囲の適正化等についての次に掲げる事項</w:t>
       </w:r>
     </w:p>
@@ -439,69 +385,45 @@
     </w:p>
     <w:p>
       <w:pPr>
-        <w:pStyle w:val="Heading6"/>
+        <w:pStyle w:val="ListBullet"/>
         <w:ind w:left="880"/>
       </w:pPr>
       <w:r>
         <w:t>一</w:t>
-      </w:r>
-    </w:p>
-    <w:p>
-      <w:pPr>
-        <w:ind w:left="880"/>
-      </w:pPr>
-      <w:r>
+        <w:br/>
         <w:t>新制度を制度として確立された医療の社会保障給付とすること。</w:t>
       </w:r>
     </w:p>
     <w:p>
       <w:pPr>
-        <w:pStyle w:val="Heading6"/>
+        <w:pStyle w:val="ListBullet"/>
         <w:ind w:left="880"/>
       </w:pPr>
       <w:r>
         <w:t>二</w:t>
-      </w:r>
-    </w:p>
-    <w:p>
-      <w:pPr>
-        <w:ind w:left="880"/>
-      </w:pPr>
-      <w:r>
+        <w:br/>
         <w:t>新制度の対象となる疾患の拡大</w:t>
       </w:r>
     </w:p>
     <w:p>
       <w:pPr>
-        <w:pStyle w:val="Heading6"/>
+        <w:pStyle w:val="ListBullet"/>
         <w:ind w:left="880"/>
       </w:pPr>
       <w:r>
         <w:t>三</w:t>
-      </w:r>
-    </w:p>
-    <w:p>
-      <w:pPr>
-        <w:ind w:left="880"/>
-      </w:pPr>
-      <w:r>
+        <w:br/>
         <w:t>新制度の対象となる患者の認定基準の見直し</w:t>
       </w:r>
     </w:p>
     <w:p>
       <w:pPr>
-        <w:pStyle w:val="Heading6"/>
+        <w:pStyle w:val="ListBullet"/>
         <w:ind w:left="880"/>
       </w:pPr>
       <w:r>
         <w:t>四</w:t>
-      </w:r>
-    </w:p>
-    <w:p>
-      <w:pPr>
-        <w:ind w:left="880"/>
-      </w:pPr>
-      <w:r>
+        <w:br/>
         <w:t>新制度の自己負担の新制度以外の医療費に係る患者の負担の軽減を図る制度との均衡を考慮した見直し</w:t>
       </w:r>
     </w:p>
@@ -554,103 +476,67 @@
     </w:p>
     <w:p>
       <w:pPr>
-        <w:pStyle w:val="Heading6"/>
+        <w:pStyle w:val="ListBullet"/>
         <w:ind w:left="880"/>
       </w:pPr>
       <w:r>
         <w:t>一</w:t>
-      </w:r>
-    </w:p>
-    <w:p>
-      <w:pPr>
-        <w:ind w:left="880"/>
-      </w:pPr>
-      <w:r>
+        <w:br/>
         <w:t>地域包括ケアシステムの構築に向けた介護保険法（平成九年法律第百二十三号）第百十五条の四十五に規定する地域支援事業の見直しによる次に掲げる事項</w:t>
       </w:r>
     </w:p>
     <w:p>
       <w:pPr>
-        <w:pStyle w:val="Heading6"/>
+        <w:pStyle w:val="ListBullet"/>
         <w:ind w:left="880"/>
       </w:pPr>
       <w:r>
         <w:t>二</w:t>
-      </w:r>
-    </w:p>
-    <w:p>
-      <w:pPr>
-        <w:ind w:left="880"/>
-      </w:pPr>
-      <w:r>
+        <w:br/>
         <w:t>前号に掲げる事項と併せた地域の実情に応じた介護保険法第七条第四項に規定する要支援者への支援の見直し</w:t>
       </w:r>
     </w:p>
     <w:p>
       <w:pPr>
-        <w:pStyle w:val="Heading6"/>
+        <w:pStyle w:val="ListBullet"/>
         <w:ind w:left="880"/>
       </w:pPr>
       <w:r>
         <w:t>三</w:t>
-      </w:r>
-    </w:p>
-    <w:p>
-      <w:pPr>
-        <w:ind w:left="880"/>
-      </w:pPr>
-      <w:r>
+        <w:br/>
         <w:t>一定以上の所得を有する者の介護保険の保険給付に係る利用者負担の見直し</w:t>
       </w:r>
     </w:p>
     <w:p>
       <w:pPr>
-        <w:pStyle w:val="Heading6"/>
+        <w:pStyle w:val="ListBullet"/>
         <w:ind w:left="880"/>
       </w:pPr>
       <w:r>
         <w:t>四</w:t>
-      </w:r>
-    </w:p>
-    <w:p>
-      <w:pPr>
-        <w:ind w:left="880"/>
-      </w:pPr>
-      <w:r>
+        <w:br/>
         <w:t>介護保険法第五十一条の三の規定による特定入所者介護サービス費の支給の要件について資産を勘案する等の見直し</w:t>
       </w:r>
     </w:p>
     <w:p>
       <w:pPr>
-        <w:pStyle w:val="Heading6"/>
+        <w:pStyle w:val="ListBullet"/>
         <w:ind w:left="880"/>
       </w:pPr>
       <w:r>
         <w:t>五</w:t>
-      </w:r>
-    </w:p>
-    <w:p>
-      <w:pPr>
-        <w:ind w:left="880"/>
-      </w:pPr>
-      <w:r>
+        <w:br/>
         <w:t>介護保険法第四十八条第一項第一号に規定する指定介護福祉施設サービスに係る同条の規定による施設介護サービス費の支給の対象の見直し</w:t>
       </w:r>
     </w:p>
     <w:p>
       <w:pPr>
-        <w:pStyle w:val="Heading6"/>
+        <w:pStyle w:val="ListBullet"/>
         <w:ind w:left="880"/>
       </w:pPr>
       <w:r>
         <w:t>六</w:t>
-      </w:r>
-    </w:p>
-    <w:p>
-      <w:pPr>
-        <w:ind w:left="880"/>
-      </w:pPr>
-      <w:r>
+        <w:br/>
         <w:t>介護保険の第一号被保険者の保険料に係る低所得者の負担の軽減</w:t>
       </w:r>
     </w:p>
@@ -703,52 +589,34 @@
     </w:p>
     <w:p>
       <w:pPr>
-        <w:pStyle w:val="Heading6"/>
+        <w:pStyle w:val="ListBullet"/>
         <w:ind w:left="880"/>
       </w:pPr>
       <w:r>
         <w:t>一</w:t>
-      </w:r>
-    </w:p>
-    <w:p>
-      <w:pPr>
-        <w:ind w:left="880"/>
-      </w:pPr>
-      <w:r>
+        <w:br/>
         <w:t>年金生活者支援給付金の支給に関する法律（平成二十四年法律第百二号）に基づく年金生活者支援給付金の支給</w:t>
       </w:r>
     </w:p>
     <w:p>
       <w:pPr>
-        <w:pStyle w:val="Heading6"/>
+        <w:pStyle w:val="ListBullet"/>
         <w:ind w:left="880"/>
       </w:pPr>
       <w:r>
         <w:t>二</w:t>
-      </w:r>
-    </w:p>
-    <w:p>
-      <w:pPr>
-        <w:ind w:left="880"/>
-      </w:pPr>
-      <w:r>
+        <w:br/>
         <w:t>公的年金制度の財政基盤及び最低保障機能の強化等のための国民年金法等の一部を改正する法律（平成二十四年法律第六十二号）に基づく基礎年金の国庫負担割合の二分の一への恒久的な引上げ、老齢基礎年金の受給資格期間の短縮及び遺族基礎年金の支給対象の拡大</w:t>
       </w:r>
     </w:p>
     <w:p>
       <w:pPr>
-        <w:pStyle w:val="Heading6"/>
+        <w:pStyle w:val="ListBullet"/>
         <w:ind w:left="880"/>
       </w:pPr>
       <w:r>
         <w:t>三</w:t>
-      </w:r>
-    </w:p>
-    <w:p>
-      <w:pPr>
-        <w:ind w:left="880"/>
-      </w:pPr>
-      <w:r>
+        <w:br/>
         <w:t>前二号に掲げるもののほか、前二号に規定する法律、被用者年金制度の一元化等を図るための厚生年金保険法等の一部を改正する法律（平成二十四年法律第六十三号）及び国民年金法等の一部を改正する法律等の一部を改正する法律（平成二十四年法律第九十九号）に基づく措置</w:t>
       </w:r>
     </w:p>
@@ -771,69 +639,45 @@
     </w:p>
     <w:p>
       <w:pPr>
-        <w:pStyle w:val="Heading6"/>
+        <w:pStyle w:val="ListBullet"/>
         <w:ind w:left="880"/>
       </w:pPr>
       <w:r>
         <w:t>一</w:t>
-      </w:r>
-    </w:p>
-    <w:p>
-      <w:pPr>
-        <w:ind w:left="880"/>
-      </w:pPr>
-      <w:r>
+        <w:br/>
         <w:t>国民年金法（昭和三十四年法律第百四十一号）及び厚生年金保険法（昭和二十九年法律第百十五号）の調整率に基づく年金の額の改定の仕組みの在り方</w:t>
       </w:r>
     </w:p>
     <w:p>
       <w:pPr>
-        <w:pStyle w:val="Heading6"/>
+        <w:pStyle w:val="ListBullet"/>
         <w:ind w:left="880"/>
       </w:pPr>
       <w:r>
         <w:t>二</w:t>
-      </w:r>
-    </w:p>
-    <w:p>
-      <w:pPr>
-        <w:ind w:left="880"/>
-      </w:pPr>
-      <w:r>
+        <w:br/>
         <w:t>短時間労働者に対する厚生年金保険及び健康保険の適用範囲の拡大</w:t>
       </w:r>
     </w:p>
     <w:p>
       <w:pPr>
-        <w:pStyle w:val="Heading6"/>
+        <w:pStyle w:val="ListBullet"/>
         <w:ind w:left="880"/>
       </w:pPr>
       <w:r>
         <w:t>三</w:t>
-      </w:r>
-    </w:p>
-    <w:p>
-      <w:pPr>
-        <w:ind w:left="880"/>
-      </w:pPr>
-      <w:r>
+        <w:br/>
         <w:t>高齢期における職業生活の多様性に応じ、一人一人の状況を踏まえた年金受給の在り方</w:t>
       </w:r>
     </w:p>
     <w:p>
       <w:pPr>
-        <w:pStyle w:val="Heading6"/>
+        <w:pStyle w:val="ListBullet"/>
         <w:ind w:left="880"/>
       </w:pPr>
       <w:r>
         <w:t>四</w:t>
-      </w:r>
-    </w:p>
-    <w:p>
-      <w:pPr>
-        <w:ind w:left="880"/>
-      </w:pPr>
-      <w:r>
+        <w:br/>
         <w:t>高所得者の年金給付の在り方及び公的年金等控除を含めた年金課税の在り方の見直し</w:t>
       </w:r>
     </w:p>
@@ -881,69 +725,45 @@
     </w:p>
     <w:p>
       <w:pPr>
-        <w:pStyle w:val="Heading6"/>
+        <w:pStyle w:val="ListBullet"/>
         <w:ind w:left="880"/>
       </w:pPr>
       <w:r>
         <w:t>一</w:t>
-      </w:r>
-    </w:p>
-    <w:p>
-      <w:pPr>
-        <w:ind w:left="880"/>
-      </w:pPr>
-      <w:r>
+        <w:br/>
         <w:t>前章の措置についてその円滑な実施を総合的かつ計画的に推進すること。</w:t>
       </w:r>
     </w:p>
     <w:p>
       <w:pPr>
-        <w:pStyle w:val="Heading6"/>
+        <w:pStyle w:val="ListBullet"/>
         <w:ind w:left="880"/>
       </w:pPr>
       <w:r>
         <w:t>二</w:t>
-      </w:r>
-    </w:p>
-    <w:p>
-      <w:pPr>
-        <w:ind w:left="880"/>
-      </w:pPr>
-      <w:r>
+        <w:br/>
         <w:t>前章の措置についてその実施状況の総合的な検証を行うこと。</w:t>
       </w:r>
     </w:p>
     <w:p>
       <w:pPr>
-        <w:pStyle w:val="Heading6"/>
+        <w:pStyle w:val="ListBullet"/>
         <w:ind w:left="880"/>
       </w:pPr>
       <w:r>
         <w:t>三</w:t>
-      </w:r>
-    </w:p>
-    <w:p>
-      <w:pPr>
-        <w:ind w:left="880"/>
-      </w:pPr>
-      <w:r>
+        <w:br/>
         <w:t>受益と負担の均衡がとれた持続可能な社会保障制度の確立を図るための改革について、前号の検証の結果に基づき、必要があると認めるときは、社会保障制度改革推進法第二条の基本的な考え方等に基づき、当該改革に関する企画及び立案並びに総合調整を行うこと。</w:t>
       </w:r>
     </w:p>
     <w:p>
       <w:pPr>
-        <w:pStyle w:val="Heading6"/>
+        <w:pStyle w:val="ListBullet"/>
         <w:ind w:left="880"/>
       </w:pPr>
       <w:r>
         <w:t>四</w:t>
-      </w:r>
-    </w:p>
-    <w:p>
-      <w:pPr>
-        <w:ind w:left="880"/>
-      </w:pPr>
-      <w:r>
+        <w:br/>
         <w:t>受益と負担の均衡がとれた持続可能な社会保障制度の確立を図るための改革について、社会保障制度改革推進会議が第十九条の規定による意見を述べた場合において、必要があると認めるときは、社会保障制度改革推進法第二条の基本的な考え方等に基づき、当該改革に関する企画及び立案並びに総合調整を行うこと。</w:t>
       </w:r>
     </w:p>
@@ -1052,86 +872,56 @@
     </w:p>
     <w:p>
       <w:pPr>
-        <w:pStyle w:val="Heading6"/>
+        <w:pStyle w:val="ListBullet"/>
         <w:ind w:left="880"/>
       </w:pPr>
       <w:r>
         <w:t>一</w:t>
-      </w:r>
-    </w:p>
-    <w:p>
-      <w:pPr>
-        <w:ind w:left="880"/>
-      </w:pPr>
-      <w:r>
+        <w:br/>
         <w:t>内閣官房長官</w:t>
       </w:r>
     </w:p>
     <w:p>
       <w:pPr>
-        <w:pStyle w:val="Heading6"/>
+        <w:pStyle w:val="ListBullet"/>
         <w:ind w:left="880"/>
       </w:pPr>
       <w:r>
         <w:t>二</w:t>
-      </w:r>
-    </w:p>
-    <w:p>
-      <w:pPr>
-        <w:ind w:left="880"/>
-      </w:pPr>
-      <w:r>
+        <w:br/>
         <w:t>総務大臣</w:t>
       </w:r>
     </w:p>
     <w:p>
       <w:pPr>
-        <w:pStyle w:val="Heading6"/>
+        <w:pStyle w:val="ListBullet"/>
         <w:ind w:left="880"/>
       </w:pPr>
       <w:r>
         <w:t>三</w:t>
-      </w:r>
-    </w:p>
-    <w:p>
-      <w:pPr>
-        <w:ind w:left="880"/>
-      </w:pPr>
-      <w:r>
+        <w:br/>
         <w:t>財務大臣</w:t>
       </w:r>
     </w:p>
     <w:p>
       <w:pPr>
-        <w:pStyle w:val="Heading6"/>
+        <w:pStyle w:val="ListBullet"/>
         <w:ind w:left="880"/>
       </w:pPr>
       <w:r>
         <w:t>四</w:t>
-      </w:r>
-    </w:p>
-    <w:p>
-      <w:pPr>
-        <w:ind w:left="880"/>
-      </w:pPr>
-      <w:r>
+        <w:br/>
         <w:t>厚生労働大臣</w:t>
       </w:r>
     </w:p>
     <w:p>
       <w:pPr>
-        <w:pStyle w:val="Heading6"/>
+        <w:pStyle w:val="ListBullet"/>
         <w:ind w:left="880"/>
       </w:pPr>
       <w:r>
         <w:t>五</w:t>
-      </w:r>
-    </w:p>
-    <w:p>
-      <w:pPr>
-        <w:ind w:left="880"/>
-      </w:pPr>
-      <w:r>
+        <w:br/>
         <w:t>前各号に掲げる者のほか、本部長及び副本部長以外の国務大臣のうちから、内閣総理大臣が指定する者</w:t>
       </w:r>
     </w:p>
@@ -1253,35 +1043,23 @@
     </w:p>
     <w:p>
       <w:pPr>
-        <w:pStyle w:val="Heading6"/>
+        <w:pStyle w:val="ListBullet"/>
         <w:ind w:left="880"/>
       </w:pPr>
       <w:r>
         <w:t>一</w:t>
-      </w:r>
-    </w:p>
-    <w:p>
-      <w:pPr>
-        <w:ind w:left="880"/>
-      </w:pPr>
-      <w:r>
+        <w:br/>
         <w:t>中長期的に受益と負担の均衡がとれた持続可能な社会保障制度の確立を図るための改革について、前章の措置の進捗状況を把握するとともに、社会保障制度改革推進法第二条の基本的な考え方等に基づき、平成三十七年を展望しつつ、総合的に検討を行い、その結果に基づき、内閣総理大臣に意見を述べること。</w:t>
       </w:r>
     </w:p>
     <w:p>
       <w:pPr>
-        <w:pStyle w:val="Heading6"/>
+        <w:pStyle w:val="ListBullet"/>
         <w:ind w:left="880"/>
       </w:pPr>
       <w:r>
         <w:t>二</w:t>
-      </w:r>
-    </w:p>
-    <w:p>
-      <w:pPr>
-        <w:ind w:left="880"/>
-      </w:pPr>
-      <w:r>
+        <w:br/>
         <w:t>内閣総理大臣の諮問に応じ、受益と負担の均衡がとれた持続可能な社会保障制度の確立を図るための改革について、社会保障制度改革推進法第二条の基本的な考え方等に基づき、調査審議し、その結果に基づき、内閣総理大臣に意見を述べること。</w:t>
       </w:r>
     </w:p>
@@ -1498,40 +1276,38 @@
     <w:p>
       <w:r>
         <w:t>この法律は、公布の日から施行する。</w:t>
+        <w:br/>
+        <w:t>ただし、次の各号に掲げる規定は、当該各号に定める日から施行する。</w:t>
       </w:r>
     </w:p>
     <w:p>
       <w:pPr>
-        <w:pStyle w:val="Heading6"/>
+        <w:pStyle w:val="ListBullet"/>
         <w:ind w:left="880"/>
       </w:pPr>
       <w:r>
         <w:t>一</w:t>
+        <w:br/>
+        <w:t>第三章第一節の規定</w:t>
+        <w:br/>
+        <w:br/>
+        <w:br/>
+        <w:t>公布の日から起算して一月を超えない範囲内において政令で定める日</w:t>
       </w:r>
     </w:p>
     <w:p>
       <w:pPr>
-        <w:ind w:left="880"/>
-      </w:pPr>
-      <w:r>
-        <w:t>第三章第一節の規定</w:t>
-      </w:r>
-    </w:p>
-    <w:p>
-      <w:pPr>
-        <w:pStyle w:val="Heading6"/>
+        <w:pStyle w:val="ListBullet"/>
         <w:ind w:left="880"/>
       </w:pPr>
       <w:r>
         <w:t>二</w:t>
-      </w:r>
-    </w:p>
-    <w:p>
-      <w:pPr>
-        <w:ind w:left="880"/>
-      </w:pPr>
-      <w:r>
+        <w:br/>
         <w:t>第三章第二節の規定</w:t>
+        <w:br/>
+        <w:br/>
+        <w:br/>
+        <w:t>公布の日から起算して六月を超えない範囲内において政令で定める日</w:t>
       </w:r>
     </w:p>
     <w:p>
@@ -1544,7 +1320,7 @@
         <w:pStyle w:val="Heading1"/>
       </w:pPr>
       <w:r>
-        <w:t>附　則（平成二四年八月二二日法律第六三号）</w:t>
+        <w:t>附則（平成二四年八月二二日法律第六三号）</w:t>
       </w:r>
     </w:p>
     <w:p>
@@ -1558,23 +1334,23 @@
     <w:p>
       <w:r>
         <w:t>この法律は、平成二十七年十月一日から施行する。</w:t>
+        <w:br/>
+        <w:t>ただし、次の各号に掲げる規定は、それぞれ当該各号に定める日から施行する。</w:t>
       </w:r>
     </w:p>
     <w:p>
       <w:pPr>
-        <w:pStyle w:val="Heading6"/>
+        <w:pStyle w:val="ListBullet"/>
         <w:ind w:left="880"/>
       </w:pPr>
       <w:r>
         <w:t>一</w:t>
-      </w:r>
-    </w:p>
-    <w:p>
-      <w:pPr>
-        <w:ind w:left="880"/>
-      </w:pPr>
-      <w:r>
+        <w:br/>
         <w:t>次条並びに附則第三条、第二十八条、第百五十九条及び第百六十条の規定</w:t>
+        <w:br/>
+        <w:br/>
+        <w:br/>
+        <w:t>公布の日</w:t>
       </w:r>
     </w:p>
     <w:p>
@@ -1600,29 +1376,29 @@
         <w:pStyle w:val="Heading1"/>
       </w:pPr>
       <w:r>
-        <w:t>附　則（平成二四年八月二二日法律第六七号）</w:t>
+        <w:t>附則（平成二四年八月二二日法律第六七号）</w:t>
       </w:r>
     </w:p>
     <w:p>
       <w:r>
         <w:t>この法律は、子ども・子育て支援法の施行の日から施行する。</w:t>
+        <w:br/>
+        <w:t>ただし、次の各号に掲げる規定は、当該各号に定める日から施行する。</w:t>
       </w:r>
     </w:p>
     <w:p>
       <w:pPr>
-        <w:pStyle w:val="Heading6"/>
+        <w:pStyle w:val="ListBullet"/>
         <w:ind w:left="880"/>
       </w:pPr>
       <w:r>
         <w:t>一</w:t>
-      </w:r>
-    </w:p>
-    <w:p>
-      <w:pPr>
-        <w:ind w:left="880"/>
-      </w:pPr>
-      <w:r>
+        <w:br/>
         <w:t>第二十五条及び第七十三条の規定</w:t>
+        <w:br/>
+        <w:br/>
+        <w:br/>
+        <w:t>公布の日</w:t>
       </w:r>
     </w:p>
     <w:p>
@@ -1635,7 +1411,7 @@
         <w:pStyle w:val="Heading1"/>
       </w:pPr>
       <w:r>
-        <w:t>附　則（平成二七年五月二九日法律第三一号）</w:t>
+        <w:t>附則（平成二七年五月二九日法律第三一号）</w:t>
       </w:r>
     </w:p>
     <w:p>
@@ -1649,57 +1425,49 @@
     <w:p>
       <w:r>
         <w:t>この法律は、平成三十年四月一日から施行する。</w:t>
+        <w:br/>
+        <w:t>ただし、次の各号に掲げる規定は、それぞれ当該各号に定める日から施行する。</w:t>
       </w:r>
     </w:p>
     <w:p>
       <w:pPr>
-        <w:pStyle w:val="Heading6"/>
+        <w:pStyle w:val="ListBullet"/>
         <w:ind w:left="880"/>
       </w:pPr>
       <w:r>
         <w:t>一</w:t>
+        <w:br/>
+        <w:t>第一条の規定、第五条中健康保険法第九十条第二項及び第九十五条第六号の改正規定、同法第百五十三条第一項の改正規定、同法附則第四条の四の改正規定、同法附則第五条の改正規定、同法附則第五条の二の改正規定、同法附則第五条の三の改正規定並びに同条の次に四条を加える改正規定、第七条中船員保険法第七十条第四項の改正規定及び同法第八十五条第二項第三号の改正規定、第八条の規定並びに第十二条中社会保険診療報酬支払基金法第十五条第二項の改正規定並びに次条第一項並びに附則第六条から第九条まで、第十五条、第十八条、第二十六条、第五十九条、第六十二条及び第六十七条から第六十九条までの規定</w:t>
+        <w:br/>
+        <w:br/>
+        <w:br/>
+        <w:t>公布の日</w:t>
       </w:r>
     </w:p>
     <w:p>
       <w:pPr>
-        <w:ind w:left="880"/>
-      </w:pPr>
-      <w:r>
-        <w:t>第一条の規定、第五条中健康保険法第九十条第二項及び第九十五条第六号の改正規定、同法第百五十三条第一項の改正規定、同法附則第四条の四の改正規定、同法附則第五条の改正規定、同法附則第五条の二の改正規定、同法附則第五条の三の改正規定並びに同条の次に四条を加える改正規定、第七条中船員保険法第七十条第四項の改正規定及び同法第八十五条第二項第三号の改正規定、第八条の規定並びに第十二条中社会保険診療報酬支払基金法第十五条第二項の改正規定並びに次条第一項並びに附則第六条から第九条まで、第十五条、第十八条、第二十六条、第五十九条、第六十二条及び第六十七条から第六十九条までの規定</w:t>
-      </w:r>
-    </w:p>
-    <w:p>
-      <w:pPr>
-        <w:pStyle w:val="Heading6"/>
+        <w:pStyle w:val="ListBullet"/>
         <w:ind w:left="880"/>
       </w:pPr>
       <w:r>
         <w:t>ニ</w:t>
-      </w:r>
-    </w:p>
-    <w:p>
-      <w:pPr>
-        <w:ind w:left="880"/>
-      </w:pPr>
-      <w:r>
+        <w:br/>
         <w:t>略</w:t>
       </w:r>
     </w:p>
     <w:p>
       <w:pPr>
-        <w:pStyle w:val="Heading6"/>
+        <w:pStyle w:val="ListBullet"/>
         <w:ind w:left="880"/>
       </w:pPr>
       <w:r>
         <w:t>三</w:t>
-      </w:r>
-    </w:p>
-    <w:p>
-      <w:pPr>
-        <w:ind w:left="880"/>
-      </w:pPr>
-      <w:r>
+        <w:br/>
         <w:t>第三条、第六条及び第十条の規定並びに附則第三条、第四条、第二十条、第二十七条及び第二十八条の規定、附則第五十三条中介護保険法附則第十一条の改正規定並びに附則第六十条、第六十三条及び第六十六条の規定</w:t>
+        <w:br/>
+        <w:br/>
+        <w:br/>
+        <w:t>平成二十九年四月一日</w:t>
       </w:r>
     </w:p>
     <w:p>
@@ -1725,7 +1493,7 @@
         <w:pStyle w:val="Heading1"/>
       </w:pPr>
       <w:r>
-        <w:t>附　則（平成二七年九月一一日法律第六六号）</w:t>
+        <w:t>附則（平成二七年九月一一日法律第六六号）</w:t>
       </w:r>
     </w:p>
     <w:p>
@@ -1739,6 +1507,8 @@
     <w:p>
       <w:r>
         <w:t>この法律は、平成二十八年四月一日から施行する。</w:t>
+        <w:br/>
+        <w:t>ただし、次の各号に掲げる規定は、当該各号に定める日から施行する。</w:t>
       </w:r>
     </w:p>
     <w:p>
@@ -1751,7 +1521,7 @@
         <w:pStyle w:val="Heading1"/>
       </w:pPr>
       <w:r>
-        <w:t>附　則（平成二八年六月三日法律第六三号）</w:t>
+        <w:t>附則（平成二八年六月三日法律第六三号）</w:t>
       </w:r>
     </w:p>
     <w:p>
@@ -1765,6 +1535,8 @@
     <w:p>
       <w:r>
         <w:t>この法律は、平成二十九年四月一日から施行する。</w:t>
+        <w:br/>
+        <w:t>ただし、次の各号に掲げる規定は、当該各号に定める日から施行する。</w:t>
       </w:r>
     </w:p>
     <w:p>
@@ -1803,7 +1575,7 @@
         <w:pStyle w:val="Heading1"/>
       </w:pPr>
       <w:r>
-        <w:t>附　則（平成二八年一一月二八日法律第八五号）</w:t>
+        <w:t>附則（平成二八年一一月二八日法律第八五号）</w:t>
       </w:r>
     </w:p>
     <w:p>
@@ -1839,7 +1611,7 @@
     </w:pPr>
     <w:r>
       <w:tab/>
-      <w:t>WeGov v0.1 - FTS141</w:t>
+      <w:t>WeGov v0.2 - FTS141</w:t>
     </w:r>
   </w:p>
 </w:ftr>
